--- a/docs/Technology/Hacking/MacintoshHacks/word/DumpPasswordsStoredinFirefoxBrowsersRemotely.docx
+++ b/docs/Technology/Hacking/MacintoshHacks/word/DumpPasswordsStoredinFirefoxBrowsersRemotely.docx
@@ -5,7 +5,7 @@
     <w:p>
       <w:pPr>
         <w:spacing w:before="100" w:beforeAutospacing="1" w:after="100" w:afterAutospacing="1" w:line="240" w:lineRule="auto"/>
-        <w:jc w:val="both"/>
+        <w:jc w:val="center"/>
         <w:outlineLvl w:val="0"/>
         <w:rPr>
           <w:rFonts w:ascii="Segoe UI" w:eastAsia="Times New Roman" w:hAnsi="Segoe UI" w:cs="Segoe UI"/>
@@ -25,99 +25,49 @@
           <w:sz w:val="48"/>
           <w:szCs w:val="48"/>
         </w:rPr>
-        <w:t xml:space="preserve">How to Dump Passwords Stored in Firefox Browsers Remotely </w:t>
+        <w:t>How to Dump Passwords Stored in Firefox Browsers Remotely</w:t>
       </w:r>
     </w:p>
     <w:p>
       <w:pPr>
         <w:spacing w:before="100" w:beforeAutospacing="1" w:after="100" w:afterAutospacing="1" w:line="240" w:lineRule="auto"/>
-        <w:ind w:left="720"/>
-        <w:jc w:val="both"/>
-        <w:rPr>
-          <w:rFonts w:ascii="Segoe UI" w:eastAsia="Times New Roman" w:hAnsi="Segoe UI" w:cs="Segoe UI"/>
-          <w:sz w:val="24"/>
-          <w:szCs w:val="24"/>
-        </w:rPr>
-      </w:pPr>
-      <w:r>
-        <w:rPr>
-          <w:rFonts w:ascii="Segoe UI" w:eastAsia="Times New Roman" w:hAnsi="Segoe UI" w:cs="Segoe UI"/>
-          <w:sz w:val="24"/>
-          <w:szCs w:val="24"/>
-        </w:rPr>
-        <w:t xml:space="preserve">By </w:t>
+        <w:jc w:val="both"/>
+        <w:rPr>
+          <w:rFonts w:ascii="Segoe UI" w:eastAsia="Times New Roman" w:hAnsi="Segoe UI" w:cs="Segoe UI"/>
+          <w:sz w:val="24"/>
+          <w:szCs w:val="24"/>
+        </w:rPr>
+      </w:pPr>
+      <w:bookmarkStart w:id="0" w:name="_GoBack"/>
+      <w:bookmarkEnd w:id="0"/>
+      <w:r>
+        <w:rPr>
+          <w:rFonts w:ascii="Segoe UI" w:eastAsia="Times New Roman" w:hAnsi="Segoe UI" w:cs="Segoe UI"/>
+          <w:sz w:val="24"/>
+          <w:szCs w:val="24"/>
+        </w:rPr>
+        <w:t>Passwords and data stored in web browsers are extremely valuable to hackers. If not for financial gain, black hat hackers may still leak your passwords and personal information for amusement. Never undervalue what you're worth to a hacker.</w:t>
+      </w:r>
+    </w:p>
+    <w:p>
+      <w:pPr>
+        <w:spacing w:before="100" w:beforeAutospacing="1" w:after="100" w:afterAutospacing="1" w:line="240" w:lineRule="auto"/>
+        <w:jc w:val="both"/>
+        <w:rPr>
+          <w:rFonts w:ascii="Segoe UI" w:eastAsia="Times New Roman" w:hAnsi="Segoe UI" w:cs="Segoe UI"/>
+          <w:sz w:val="24"/>
+          <w:szCs w:val="24"/>
+        </w:rPr>
+      </w:pPr>
+      <w:r>
+        <w:rPr>
+          <w:rFonts w:ascii="Segoe UI" w:eastAsia="Times New Roman" w:hAnsi="Segoe UI" w:cs="Segoe UI"/>
+          <w:sz w:val="24"/>
+          <w:szCs w:val="24"/>
+        </w:rPr>
+        <w:t xml:space="preserve">While I'm definitely no black hat, discovering fun ways to perform post-exploitation attacks from a </w:t>
       </w:r>
       <w:hyperlink r:id="rId5" w:history="1">
-        <w:proofErr w:type="spellStart"/>
-        <w:r>
-          <w:rPr>
-            <w:rFonts w:ascii="Segoe UI" w:eastAsia="Times New Roman" w:hAnsi="Segoe UI" w:cs="Segoe UI"/>
-            <w:b/>
-            <w:bCs/>
-            <w:color w:val="0000FF"/>
-            <w:sz w:val="24"/>
-            <w:szCs w:val="24"/>
-            <w:u w:val="single"/>
-          </w:rPr>
-          <w:t>tokyoneon</w:t>
-        </w:r>
-        <w:proofErr w:type="spellEnd"/>
-      </w:hyperlink>
-      <w:r>
-        <w:rPr>
-          <w:rFonts w:ascii="Segoe UI" w:eastAsia="Times New Roman" w:hAnsi="Segoe UI" w:cs="Segoe UI"/>
-          <w:sz w:val="24"/>
-          <w:szCs w:val="24"/>
-        </w:rPr>
-        <w:t xml:space="preserve">  </w:t>
-      </w:r>
-      <w:r>
-        <w:rPr>
-          <w:rFonts w:ascii="Segoe UI" w:eastAsia="Times New Roman" w:hAnsi="Segoe UI" w:cs="Segoe UI"/>
-          <w:sz w:val="24"/>
-          <w:szCs w:val="24"/>
-        </w:rPr>
-        <w:t xml:space="preserve">06/13/2018 10:24 pm </w:t>
-      </w:r>
-    </w:p>
-    <w:p>
-      <w:pPr>
-        <w:spacing w:before="100" w:beforeAutospacing="1" w:after="100" w:afterAutospacing="1" w:line="240" w:lineRule="auto"/>
-        <w:jc w:val="both"/>
-        <w:rPr>
-          <w:rFonts w:ascii="Segoe UI" w:eastAsia="Times New Roman" w:hAnsi="Segoe UI" w:cs="Segoe UI"/>
-          <w:sz w:val="24"/>
-          <w:szCs w:val="24"/>
-        </w:rPr>
-      </w:pPr>
-      <w:r>
-        <w:rPr>
-          <w:rFonts w:ascii="Segoe UI" w:eastAsia="Times New Roman" w:hAnsi="Segoe UI" w:cs="Segoe UI"/>
-          <w:sz w:val="24"/>
-          <w:szCs w:val="24"/>
-        </w:rPr>
-        <w:t>Passwords and data stored in web browsers are extremely valuable to hackers. If not for financial gain, black hat hackers may still leak your passwords and personal information for amusement. Never undervalue what you're worth to a hacker.</w:t>
-      </w:r>
-    </w:p>
-    <w:p>
-      <w:pPr>
-        <w:spacing w:before="100" w:beforeAutospacing="1" w:after="100" w:afterAutospacing="1" w:line="240" w:lineRule="auto"/>
-        <w:jc w:val="both"/>
-        <w:rPr>
-          <w:rFonts w:ascii="Segoe UI" w:eastAsia="Times New Roman" w:hAnsi="Segoe UI" w:cs="Segoe UI"/>
-          <w:sz w:val="24"/>
-          <w:szCs w:val="24"/>
-        </w:rPr>
-      </w:pPr>
-      <w:r>
-        <w:rPr>
-          <w:rFonts w:ascii="Segoe UI" w:eastAsia="Times New Roman" w:hAnsi="Segoe UI" w:cs="Segoe UI"/>
-          <w:sz w:val="24"/>
-          <w:szCs w:val="24"/>
-        </w:rPr>
-        <w:t xml:space="preserve">While I'm definitely no black hat, discovering fun ways to perform post-exploitation attacks from a </w:t>
-      </w:r>
-      <w:hyperlink r:id="rId6" w:history="1">
         <w:r>
           <w:rPr>
             <w:rFonts w:ascii="Segoe UI" w:eastAsia="Times New Roman" w:hAnsi="Segoe UI" w:cs="Segoe UI"/>
@@ -137,7 +87,7 @@
         </w:rPr>
         <w:t xml:space="preserve"> has been an interesting experience. Thus far, I've been surprised to learn how easy it is to </w:t>
       </w:r>
-      <w:hyperlink r:id="rId7" w:history="1">
+      <w:hyperlink r:id="rId6" w:history="1">
         <w:r>
           <w:rPr>
             <w:rFonts w:ascii="Segoe UI" w:eastAsia="Times New Roman" w:hAnsi="Segoe UI" w:cs="Segoe UI"/>
@@ -169,7 +119,7 @@
         </w:rPr>
         <w:t xml:space="preserve"> or </w:t>
       </w:r>
-      <w:hyperlink r:id="rId8" w:history="1">
+      <w:hyperlink r:id="rId7" w:history="1">
         <w:r>
           <w:rPr>
             <w:rFonts w:ascii="Segoe UI" w:eastAsia="Times New Roman" w:hAnsi="Segoe UI" w:cs="Segoe UI"/>
@@ -208,7 +158,7 @@
         </w:rPr>
         <w:t xml:space="preserve">Continuing this </w:t>
       </w:r>
-      <w:hyperlink r:id="rId9" w:history="1">
+      <w:hyperlink r:id="rId8" w:history="1">
         <w:r>
           <w:rPr>
             <w:rFonts w:ascii="Segoe UI" w:eastAsia="Times New Roman" w:hAnsi="Segoe UI" w:cs="Segoe UI"/>
@@ -268,7 +218,7 @@
         </w:rPr>
         <w:t xml:space="preserve"> sensitive Firefox directories and how to extract the passwords using </w:t>
       </w:r>
-      <w:hyperlink r:id="rId10" w:tgtFrame="_blank" w:history="1">
+      <w:hyperlink r:id="rId9" w:tgtFrame="_blank" w:history="1">
         <w:proofErr w:type="spellStart"/>
         <w:r>
           <w:rPr>
@@ -333,7 +283,7 @@
         </w:rPr>
         <w:t xml:space="preserve">Don't Miss: </w:t>
       </w:r>
-      <w:hyperlink r:id="rId11" w:history="1">
+      <w:hyperlink r:id="rId10" w:history="1">
         <w:r>
           <w:rPr>
             <w:rFonts w:ascii="Segoe UI" w:eastAsia="Times New Roman" w:hAnsi="Segoe UI" w:cs="Segoe UI"/>
@@ -384,7 +334,7 @@
         </w:rPr>
         <w:t xml:space="preserve"> 10.13 with the Firewall enabled and </w:t>
       </w:r>
-      <w:hyperlink r:id="rId12" w:tgtFrame="_blank" w:history="1">
+      <w:hyperlink r:id="rId11" w:tgtFrame="_blank" w:history="1">
         <w:r>
           <w:rPr>
             <w:rFonts w:ascii="Segoe UI" w:eastAsia="Times New Roman" w:hAnsi="Segoe UI" w:cs="Segoe UI"/>
@@ -781,99 +731,99 @@
           <w:sz w:val="20"/>
           <w:szCs w:val="20"/>
         </w:rPr>
+        <w:t>Building wheels for collected packages: logging</w:t>
+      </w:r>
+    </w:p>
+    <w:p>
+      <w:pPr>
+        <w:tabs>
+          <w:tab w:val="left" w:pos="916"/>
+          <w:tab w:val="left" w:pos="1832"/>
+          <w:tab w:val="left" w:pos="2748"/>
+          <w:tab w:val="left" w:pos="3664"/>
+          <w:tab w:val="left" w:pos="4580"/>
+          <w:tab w:val="left" w:pos="5496"/>
+          <w:tab w:val="left" w:pos="6412"/>
+          <w:tab w:val="left" w:pos="7328"/>
+          <w:tab w:val="left" w:pos="8244"/>
+          <w:tab w:val="left" w:pos="9160"/>
+          <w:tab w:val="left" w:pos="10076"/>
+          <w:tab w:val="left" w:pos="10992"/>
+          <w:tab w:val="left" w:pos="11908"/>
+          <w:tab w:val="left" w:pos="12824"/>
+          <w:tab w:val="left" w:pos="13740"/>
+          <w:tab w:val="left" w:pos="14656"/>
+        </w:tabs>
+        <w:spacing w:after="0" w:line="240" w:lineRule="auto"/>
+        <w:jc w:val="both"/>
+        <w:rPr>
+          <w:rFonts w:ascii="Segoe UI" w:eastAsia="Times New Roman" w:hAnsi="Segoe UI" w:cs="Segoe UI"/>
+          <w:sz w:val="20"/>
+          <w:szCs w:val="20"/>
+        </w:rPr>
+      </w:pPr>
+      <w:r>
+        <w:rPr>
+          <w:rFonts w:ascii="Segoe UI" w:eastAsia="Times New Roman" w:hAnsi="Segoe UI" w:cs="Segoe UI"/>
+          <w:sz w:val="20"/>
+          <w:szCs w:val="20"/>
+        </w:rPr>
+        <w:t xml:space="preserve">  Running setup.py </w:t>
+      </w:r>
+      <w:proofErr w:type="spellStart"/>
+      <w:r>
+        <w:rPr>
+          <w:rFonts w:ascii="Segoe UI" w:eastAsia="Times New Roman" w:hAnsi="Segoe UI" w:cs="Segoe UI"/>
+          <w:sz w:val="20"/>
+          <w:szCs w:val="20"/>
+        </w:rPr>
+        <w:t>bdist_wheel</w:t>
+      </w:r>
+      <w:proofErr w:type="spellEnd"/>
+      <w:r>
+        <w:rPr>
+          <w:rFonts w:ascii="Segoe UI" w:eastAsia="Times New Roman" w:hAnsi="Segoe UI" w:cs="Segoe UI"/>
+          <w:sz w:val="20"/>
+          <w:szCs w:val="20"/>
+        </w:rPr>
+        <w:t xml:space="preserve"> for logging ... done</w:t>
+      </w:r>
+    </w:p>
+    <w:p>
+      <w:pPr>
+        <w:tabs>
+          <w:tab w:val="left" w:pos="916"/>
+          <w:tab w:val="left" w:pos="1832"/>
+          <w:tab w:val="left" w:pos="2748"/>
+          <w:tab w:val="left" w:pos="3664"/>
+          <w:tab w:val="left" w:pos="4580"/>
+          <w:tab w:val="left" w:pos="5496"/>
+          <w:tab w:val="left" w:pos="6412"/>
+          <w:tab w:val="left" w:pos="7328"/>
+          <w:tab w:val="left" w:pos="8244"/>
+          <w:tab w:val="left" w:pos="9160"/>
+          <w:tab w:val="left" w:pos="10076"/>
+          <w:tab w:val="left" w:pos="10992"/>
+          <w:tab w:val="left" w:pos="11908"/>
+          <w:tab w:val="left" w:pos="12824"/>
+          <w:tab w:val="left" w:pos="13740"/>
+          <w:tab w:val="left" w:pos="14656"/>
+        </w:tabs>
+        <w:spacing w:after="0" w:line="240" w:lineRule="auto"/>
+        <w:jc w:val="both"/>
+        <w:rPr>
+          <w:rFonts w:ascii="Segoe UI" w:eastAsia="Times New Roman" w:hAnsi="Segoe UI" w:cs="Segoe UI"/>
+          <w:sz w:val="20"/>
+          <w:szCs w:val="20"/>
+        </w:rPr>
+      </w:pPr>
+      <w:r>
+        <w:rPr>
+          <w:rFonts w:ascii="Segoe UI" w:eastAsia="Times New Roman" w:hAnsi="Segoe UI" w:cs="Segoe UI"/>
+          <w:sz w:val="20"/>
+          <w:szCs w:val="20"/>
+        </w:rPr>
         <w:lastRenderedPageBreak/>
-        <w:t>Building wheels for collected packages: logging</w:t>
-      </w:r>
-    </w:p>
-    <w:p>
-      <w:pPr>
-        <w:tabs>
-          <w:tab w:val="left" w:pos="916"/>
-          <w:tab w:val="left" w:pos="1832"/>
-          <w:tab w:val="left" w:pos="2748"/>
-          <w:tab w:val="left" w:pos="3664"/>
-          <w:tab w:val="left" w:pos="4580"/>
-          <w:tab w:val="left" w:pos="5496"/>
-          <w:tab w:val="left" w:pos="6412"/>
-          <w:tab w:val="left" w:pos="7328"/>
-          <w:tab w:val="left" w:pos="8244"/>
-          <w:tab w:val="left" w:pos="9160"/>
-          <w:tab w:val="left" w:pos="10076"/>
-          <w:tab w:val="left" w:pos="10992"/>
-          <w:tab w:val="left" w:pos="11908"/>
-          <w:tab w:val="left" w:pos="12824"/>
-          <w:tab w:val="left" w:pos="13740"/>
-          <w:tab w:val="left" w:pos="14656"/>
-        </w:tabs>
-        <w:spacing w:after="0" w:line="240" w:lineRule="auto"/>
-        <w:jc w:val="both"/>
-        <w:rPr>
-          <w:rFonts w:ascii="Segoe UI" w:eastAsia="Times New Roman" w:hAnsi="Segoe UI" w:cs="Segoe UI"/>
-          <w:sz w:val="20"/>
-          <w:szCs w:val="20"/>
-        </w:rPr>
-      </w:pPr>
-      <w:r>
-        <w:rPr>
-          <w:rFonts w:ascii="Segoe UI" w:eastAsia="Times New Roman" w:hAnsi="Segoe UI" w:cs="Segoe UI"/>
-          <w:sz w:val="20"/>
-          <w:szCs w:val="20"/>
-        </w:rPr>
-        <w:t xml:space="preserve">  Running setup.py </w:t>
-      </w:r>
-      <w:proofErr w:type="spellStart"/>
-      <w:r>
-        <w:rPr>
-          <w:rFonts w:ascii="Segoe UI" w:eastAsia="Times New Roman" w:hAnsi="Segoe UI" w:cs="Segoe UI"/>
-          <w:sz w:val="20"/>
-          <w:szCs w:val="20"/>
-        </w:rPr>
-        <w:t>bdist_wheel</w:t>
-      </w:r>
-      <w:proofErr w:type="spellEnd"/>
-      <w:r>
-        <w:rPr>
-          <w:rFonts w:ascii="Segoe UI" w:eastAsia="Times New Roman" w:hAnsi="Segoe UI" w:cs="Segoe UI"/>
-          <w:sz w:val="20"/>
-          <w:szCs w:val="20"/>
-        </w:rPr>
-        <w:t xml:space="preserve"> for logging ... done</w:t>
-      </w:r>
-    </w:p>
-    <w:p>
-      <w:pPr>
-        <w:tabs>
-          <w:tab w:val="left" w:pos="916"/>
-          <w:tab w:val="left" w:pos="1832"/>
-          <w:tab w:val="left" w:pos="2748"/>
-          <w:tab w:val="left" w:pos="3664"/>
-          <w:tab w:val="left" w:pos="4580"/>
-          <w:tab w:val="left" w:pos="5496"/>
-          <w:tab w:val="left" w:pos="6412"/>
-          <w:tab w:val="left" w:pos="7328"/>
-          <w:tab w:val="left" w:pos="8244"/>
-          <w:tab w:val="left" w:pos="9160"/>
-          <w:tab w:val="left" w:pos="10076"/>
-          <w:tab w:val="left" w:pos="10992"/>
-          <w:tab w:val="left" w:pos="11908"/>
-          <w:tab w:val="left" w:pos="12824"/>
-          <w:tab w:val="left" w:pos="13740"/>
-          <w:tab w:val="left" w:pos="14656"/>
-        </w:tabs>
-        <w:spacing w:after="0" w:line="240" w:lineRule="auto"/>
-        <w:jc w:val="both"/>
-        <w:rPr>
-          <w:rFonts w:ascii="Segoe UI" w:eastAsia="Times New Roman" w:hAnsi="Segoe UI" w:cs="Segoe UI"/>
-          <w:sz w:val="20"/>
-          <w:szCs w:val="20"/>
-        </w:rPr>
-      </w:pPr>
-      <w:r>
-        <w:rPr>
-          <w:rFonts w:ascii="Segoe UI" w:eastAsia="Times New Roman" w:hAnsi="Segoe UI" w:cs="Segoe UI"/>
-          <w:sz w:val="20"/>
-          <w:szCs w:val="20"/>
-        </w:rPr>
         <w:t xml:space="preserve">  Stored in directory: /root/.cache/pip/wheels/7d/2e/cb/a51fbdf351b2efebcf857f8b2c8d59b6ccd44ea2e9bb4005d6</w:t>
       </w:r>
     </w:p>
@@ -1006,7 +956,7 @@
         </w:rPr>
         <w:t xml:space="preserve">There are more dependencies which I found were easier to install using APT. Enter </w:t>
       </w:r>
-      <w:hyperlink r:id="rId13" w:history="1">
+      <w:hyperlink r:id="rId12" w:history="1">
         <w:r>
           <w:rPr>
             <w:rFonts w:ascii="Segoe UI" w:eastAsia="Times New Roman" w:hAnsi="Segoe UI" w:cs="Segoe UI"/>
@@ -2229,7 +2179,7 @@
         </w:rPr>
         <w:t xml:space="preserve">Now, at the time of this writing, there's a </w:t>
       </w:r>
-      <w:hyperlink r:id="rId14" w:tgtFrame="_blank" w:history="1">
+      <w:hyperlink r:id="rId13" w:tgtFrame="_blank" w:history="1">
         <w:r>
           <w:rPr>
             <w:rFonts w:ascii="Segoe UI" w:eastAsia="Times New Roman" w:hAnsi="Segoe UI" w:cs="Segoe UI"/>
@@ -2267,7 +2217,7 @@
         </w:rPr>
         <w:t xml:space="preserve"> which results in a failure to automatically decode the passwords saved in Firefox. Fortunately, GitHub keeps a </w:t>
       </w:r>
-      <w:hyperlink r:id="rId15" w:tgtFrame="_blank" w:history="1">
+      <w:hyperlink r:id="rId14" w:tgtFrame="_blank" w:history="1">
         <w:r>
           <w:rPr>
             <w:rFonts w:ascii="Segoe UI" w:eastAsia="Times New Roman" w:hAnsi="Segoe UI" w:cs="Segoe UI"/>
@@ -2304,7 +2254,6 @@
           <w:sz w:val="24"/>
           <w:szCs w:val="24"/>
         </w:rPr>
-        <w:lastRenderedPageBreak/>
         <w:t xml:space="preserve">In future releases of </w:t>
       </w:r>
       <w:proofErr w:type="spellStart"/>
@@ -2325,7 +2274,7 @@
         </w:rPr>
         <w:t xml:space="preserve">, it should be possible to simply clone the repository and continue following along with this article. For now, readers should </w:t>
       </w:r>
-      <w:hyperlink r:id="rId16" w:tgtFrame="_blank" w:history="1">
+      <w:hyperlink r:id="rId15" w:tgtFrame="_blank" w:history="1">
         <w:r>
           <w:rPr>
             <w:rFonts w:ascii="Segoe UI" w:eastAsia="Times New Roman" w:hAnsi="Segoe UI" w:cs="Segoe UI"/>
@@ -2334,7 +2283,18 @@
             <w:szCs w:val="24"/>
             <w:u w:val="single"/>
           </w:rPr>
-          <w:t xml:space="preserve">download this version of </w:t>
+          <w:t xml:space="preserve">download this version </w:t>
+        </w:r>
+        <w:r>
+          <w:rPr>
+            <w:rFonts w:ascii="Segoe UI" w:eastAsia="Times New Roman" w:hAnsi="Segoe UI" w:cs="Segoe UI"/>
+            <w:color w:val="0000FF"/>
+            <w:sz w:val="24"/>
+            <w:szCs w:val="24"/>
+            <w:u w:val="single"/>
+          </w:rPr>
+          <w:lastRenderedPageBreak/>
+          <w:t xml:space="preserve">of </w:t>
         </w:r>
         <w:proofErr w:type="spellStart"/>
         <w:r>
@@ -2402,7 +2362,7 @@
         </w:rPr>
         <w:t xml:space="preserve">Don't Miss: </w:t>
       </w:r>
-      <w:hyperlink r:id="rId17" w:history="1">
+      <w:hyperlink r:id="rId16" w:history="1">
         <w:r>
           <w:rPr>
             <w:rFonts w:ascii="Segoe UI" w:eastAsia="Times New Roman" w:hAnsi="Segoe UI" w:cs="Segoe UI"/>
@@ -3596,6 +3556,116 @@
           <w:sz w:val="20"/>
           <w:szCs w:val="20"/>
         </w:rPr>
+        <w:t xml:space="preserve">  </w:t>
+      </w:r>
+      <w:proofErr w:type="gramStart"/>
+      <w:r>
+        <w:rPr>
+          <w:rFonts w:ascii="Segoe UI" w:eastAsia="Times New Roman" w:hAnsi="Segoe UI" w:cs="Segoe UI"/>
+          <w:sz w:val="20"/>
+          <w:szCs w:val="20"/>
+        </w:rPr>
+        <w:t>inflating</w:t>
+      </w:r>
+      <w:proofErr w:type="gramEnd"/>
+      <w:r>
+        <w:rPr>
+          <w:rFonts w:ascii="Segoe UI" w:eastAsia="Times New Roman" w:hAnsi="Segoe UI" w:cs="Segoe UI"/>
+          <w:sz w:val="20"/>
+          <w:szCs w:val="20"/>
+        </w:rPr>
+        <w:t>: dumpzilla-b3075d1960874ce82ea76a5be9f58602afb61c39/ES_templates_dumpzilla/permissions.json</w:t>
+      </w:r>
+    </w:p>
+    <w:p>
+      <w:pPr>
+        <w:tabs>
+          <w:tab w:val="left" w:pos="916"/>
+          <w:tab w:val="left" w:pos="1832"/>
+          <w:tab w:val="left" w:pos="2748"/>
+          <w:tab w:val="left" w:pos="3664"/>
+          <w:tab w:val="left" w:pos="4580"/>
+          <w:tab w:val="left" w:pos="5496"/>
+          <w:tab w:val="left" w:pos="6412"/>
+          <w:tab w:val="left" w:pos="7328"/>
+          <w:tab w:val="left" w:pos="8244"/>
+          <w:tab w:val="left" w:pos="9160"/>
+          <w:tab w:val="left" w:pos="10076"/>
+          <w:tab w:val="left" w:pos="10992"/>
+          <w:tab w:val="left" w:pos="11908"/>
+          <w:tab w:val="left" w:pos="12824"/>
+          <w:tab w:val="left" w:pos="13740"/>
+          <w:tab w:val="left" w:pos="14656"/>
+        </w:tabs>
+        <w:spacing w:after="0" w:line="240" w:lineRule="auto"/>
+        <w:jc w:val="both"/>
+        <w:rPr>
+          <w:rFonts w:ascii="Segoe UI" w:eastAsia="Times New Roman" w:hAnsi="Segoe UI" w:cs="Segoe UI"/>
+          <w:sz w:val="20"/>
+          <w:szCs w:val="20"/>
+        </w:rPr>
+      </w:pPr>
+      <w:r>
+        <w:rPr>
+          <w:rFonts w:ascii="Segoe UI" w:eastAsia="Times New Roman" w:hAnsi="Segoe UI" w:cs="Segoe UI"/>
+          <w:sz w:val="20"/>
+          <w:szCs w:val="20"/>
+        </w:rPr>
+        <w:t xml:space="preserve">  </w:t>
+      </w:r>
+      <w:proofErr w:type="gramStart"/>
+      <w:r>
+        <w:rPr>
+          <w:rFonts w:ascii="Segoe UI" w:eastAsia="Times New Roman" w:hAnsi="Segoe UI" w:cs="Segoe UI"/>
+          <w:sz w:val="20"/>
+          <w:szCs w:val="20"/>
+        </w:rPr>
+        <w:t>inflating</w:t>
+      </w:r>
+      <w:proofErr w:type="gramEnd"/>
+      <w:r>
+        <w:rPr>
+          <w:rFonts w:ascii="Segoe UI" w:eastAsia="Times New Roman" w:hAnsi="Segoe UI" w:cs="Segoe UI"/>
+          <w:sz w:val="20"/>
+          <w:szCs w:val="20"/>
+        </w:rPr>
+        <w:t>: dumpzilla-b3075d1960874ce82ea76a5be9f58602afb61c39/ES_templates_dumpzilla/session.json</w:t>
+      </w:r>
+    </w:p>
+    <w:p>
+      <w:pPr>
+        <w:tabs>
+          <w:tab w:val="left" w:pos="916"/>
+          <w:tab w:val="left" w:pos="1832"/>
+          <w:tab w:val="left" w:pos="2748"/>
+          <w:tab w:val="left" w:pos="3664"/>
+          <w:tab w:val="left" w:pos="4580"/>
+          <w:tab w:val="left" w:pos="5496"/>
+          <w:tab w:val="left" w:pos="6412"/>
+          <w:tab w:val="left" w:pos="7328"/>
+          <w:tab w:val="left" w:pos="8244"/>
+          <w:tab w:val="left" w:pos="9160"/>
+          <w:tab w:val="left" w:pos="10076"/>
+          <w:tab w:val="left" w:pos="10992"/>
+          <w:tab w:val="left" w:pos="11908"/>
+          <w:tab w:val="left" w:pos="12824"/>
+          <w:tab w:val="left" w:pos="13740"/>
+          <w:tab w:val="left" w:pos="14656"/>
+        </w:tabs>
+        <w:spacing w:after="0" w:line="240" w:lineRule="auto"/>
+        <w:jc w:val="both"/>
+        <w:rPr>
+          <w:rFonts w:ascii="Segoe UI" w:eastAsia="Times New Roman" w:hAnsi="Segoe UI" w:cs="Segoe UI"/>
+          <w:sz w:val="20"/>
+          <w:szCs w:val="20"/>
+        </w:rPr>
+      </w:pPr>
+      <w:r>
+        <w:rPr>
+          <w:rFonts w:ascii="Segoe UI" w:eastAsia="Times New Roman" w:hAnsi="Segoe UI" w:cs="Segoe UI"/>
+          <w:sz w:val="20"/>
+          <w:szCs w:val="20"/>
+        </w:rPr>
         <w:lastRenderedPageBreak/>
         <w:t xml:space="preserve">  </w:t>
       </w:r>
@@ -3615,7 +3685,7 @@
           <w:sz w:val="20"/>
           <w:szCs w:val="20"/>
         </w:rPr>
-        <w:t>: dumpzilla-b3075d1960874ce82ea76a5be9f58602afb61c39/ES_templates_dumpzilla/permissions.json</w:t>
+        <w:t>: dumpzilla-b3075d1960874ce82ea76a5be9f58602afb61c39/ES_templates_dumpzilla/thumbnails.json</w:t>
       </w:r>
     </w:p>
     <w:p>
@@ -3670,7 +3740,7 @@
           <w:sz w:val="20"/>
           <w:szCs w:val="20"/>
         </w:rPr>
-        <w:t>: dumpzilla-b3075d1960874ce82ea76a5be9f58602afb61c39/ES_templates_dumpzilla/session.json</w:t>
+        <w:t>: dumpzilla-b3075d1960874ce82ea76a5be9f58602afb61c39/README.md</w:t>
       </w:r>
     </w:p>
     <w:p>
@@ -3725,8 +3795,18 @@
           <w:sz w:val="20"/>
           <w:szCs w:val="20"/>
         </w:rPr>
-        <w:t>: dumpzilla-b3075d1960874ce82ea76a5be9f58602afb61c39/ES_templates_dumpzilla/thumbnails.json</w:t>
-      </w:r>
+        <w:t>: dumpzilla-b3075d1960874ce82ea76a5be9f58602afb61c39/</w:t>
+      </w:r>
+      <w:proofErr w:type="spellStart"/>
+      <w:r>
+        <w:rPr>
+          <w:rFonts w:ascii="Segoe UI" w:eastAsia="Times New Roman" w:hAnsi="Segoe UI" w:cs="Segoe UI"/>
+          <w:sz w:val="20"/>
+          <w:szCs w:val="20"/>
+        </w:rPr>
+        <w:t>dumpzilla</w:t>
+      </w:r>
+      <w:proofErr w:type="spellEnd"/>
     </w:p>
     <w:p>
       <w:pPr>
@@ -3780,157 +3860,37 @@
           <w:sz w:val="20"/>
           <w:szCs w:val="20"/>
         </w:rPr>
-        <w:t>: dumpzilla-b3075d1960874ce82ea76a5be9f58602afb61c39/README.md</w:t>
-      </w:r>
-    </w:p>
-    <w:p>
-      <w:pPr>
-        <w:tabs>
-          <w:tab w:val="left" w:pos="916"/>
-          <w:tab w:val="left" w:pos="1832"/>
-          <w:tab w:val="left" w:pos="2748"/>
-          <w:tab w:val="left" w:pos="3664"/>
-          <w:tab w:val="left" w:pos="4580"/>
-          <w:tab w:val="left" w:pos="5496"/>
-          <w:tab w:val="left" w:pos="6412"/>
-          <w:tab w:val="left" w:pos="7328"/>
-          <w:tab w:val="left" w:pos="8244"/>
-          <w:tab w:val="left" w:pos="9160"/>
-          <w:tab w:val="left" w:pos="10076"/>
-          <w:tab w:val="left" w:pos="10992"/>
-          <w:tab w:val="left" w:pos="11908"/>
-          <w:tab w:val="left" w:pos="12824"/>
-          <w:tab w:val="left" w:pos="13740"/>
-          <w:tab w:val="left" w:pos="14656"/>
-        </w:tabs>
-        <w:spacing w:after="0" w:line="240" w:lineRule="auto"/>
-        <w:jc w:val="both"/>
-        <w:rPr>
-          <w:rFonts w:ascii="Segoe UI" w:eastAsia="Times New Roman" w:hAnsi="Segoe UI" w:cs="Segoe UI"/>
-          <w:sz w:val="20"/>
-          <w:szCs w:val="20"/>
-        </w:rPr>
-      </w:pPr>
-      <w:r>
-        <w:rPr>
-          <w:rFonts w:ascii="Segoe UI" w:eastAsia="Times New Roman" w:hAnsi="Segoe UI" w:cs="Segoe UI"/>
-          <w:sz w:val="20"/>
-          <w:szCs w:val="20"/>
-        </w:rPr>
-        <w:t xml:space="preserve">  </w:t>
-      </w:r>
-      <w:proofErr w:type="gramStart"/>
-      <w:r>
-        <w:rPr>
-          <w:rFonts w:ascii="Segoe UI" w:eastAsia="Times New Roman" w:hAnsi="Segoe UI" w:cs="Segoe UI"/>
-          <w:sz w:val="20"/>
-          <w:szCs w:val="20"/>
-        </w:rPr>
-        <w:t>inflating</w:t>
-      </w:r>
-      <w:proofErr w:type="gramEnd"/>
-      <w:r>
-        <w:rPr>
-          <w:rFonts w:ascii="Segoe UI" w:eastAsia="Times New Roman" w:hAnsi="Segoe UI" w:cs="Segoe UI"/>
-          <w:sz w:val="20"/>
-          <w:szCs w:val="20"/>
-        </w:rPr>
-        <w:t>: dumpzilla-b3075d1960874ce82ea76a5be9f58602afb61c39/</w:t>
+        <w:t>: dumpzilla-b3075d1960874ce82ea76a5be9f58602afb61c39/dumpzilla.py</w:t>
+      </w:r>
+    </w:p>
+    <w:p>
+      <w:pPr>
+        <w:spacing w:before="100" w:beforeAutospacing="1" w:after="100" w:afterAutospacing="1" w:line="240" w:lineRule="auto"/>
+        <w:jc w:val="both"/>
+        <w:rPr>
+          <w:rFonts w:ascii="Segoe UI" w:eastAsia="Times New Roman" w:hAnsi="Segoe UI" w:cs="Segoe UI"/>
+          <w:sz w:val="24"/>
+          <w:szCs w:val="24"/>
+        </w:rPr>
+      </w:pPr>
+      <w:r>
+        <w:rPr>
+          <w:rFonts w:ascii="Segoe UI" w:eastAsia="Times New Roman" w:hAnsi="Segoe UI" w:cs="Segoe UI"/>
+          <w:sz w:val="24"/>
+          <w:szCs w:val="24"/>
+        </w:rPr>
+        <w:t xml:space="preserve">After extracting </w:t>
       </w:r>
       <w:proofErr w:type="spellStart"/>
       <w:r>
         <w:rPr>
           <w:rFonts w:ascii="Segoe UI" w:eastAsia="Times New Roman" w:hAnsi="Segoe UI" w:cs="Segoe UI"/>
-          <w:sz w:val="20"/>
-          <w:szCs w:val="20"/>
+          <w:sz w:val="24"/>
+          <w:szCs w:val="24"/>
         </w:rPr>
         <w:t>dumpzilla</w:t>
       </w:r>
       <w:proofErr w:type="spellEnd"/>
-    </w:p>
-    <w:p>
-      <w:pPr>
-        <w:tabs>
-          <w:tab w:val="left" w:pos="916"/>
-          <w:tab w:val="left" w:pos="1832"/>
-          <w:tab w:val="left" w:pos="2748"/>
-          <w:tab w:val="left" w:pos="3664"/>
-          <w:tab w:val="left" w:pos="4580"/>
-          <w:tab w:val="left" w:pos="5496"/>
-          <w:tab w:val="left" w:pos="6412"/>
-          <w:tab w:val="left" w:pos="7328"/>
-          <w:tab w:val="left" w:pos="8244"/>
-          <w:tab w:val="left" w:pos="9160"/>
-          <w:tab w:val="left" w:pos="10076"/>
-          <w:tab w:val="left" w:pos="10992"/>
-          <w:tab w:val="left" w:pos="11908"/>
-          <w:tab w:val="left" w:pos="12824"/>
-          <w:tab w:val="left" w:pos="13740"/>
-          <w:tab w:val="left" w:pos="14656"/>
-        </w:tabs>
-        <w:spacing w:after="0" w:line="240" w:lineRule="auto"/>
-        <w:jc w:val="both"/>
-        <w:rPr>
-          <w:rFonts w:ascii="Segoe UI" w:eastAsia="Times New Roman" w:hAnsi="Segoe UI" w:cs="Segoe UI"/>
-          <w:sz w:val="20"/>
-          <w:szCs w:val="20"/>
-        </w:rPr>
-      </w:pPr>
-      <w:r>
-        <w:rPr>
-          <w:rFonts w:ascii="Segoe UI" w:eastAsia="Times New Roman" w:hAnsi="Segoe UI" w:cs="Segoe UI"/>
-          <w:sz w:val="20"/>
-          <w:szCs w:val="20"/>
-        </w:rPr>
-        <w:t xml:space="preserve">  </w:t>
-      </w:r>
-      <w:proofErr w:type="gramStart"/>
-      <w:r>
-        <w:rPr>
-          <w:rFonts w:ascii="Segoe UI" w:eastAsia="Times New Roman" w:hAnsi="Segoe UI" w:cs="Segoe UI"/>
-          <w:sz w:val="20"/>
-          <w:szCs w:val="20"/>
-        </w:rPr>
-        <w:t>inflating</w:t>
-      </w:r>
-      <w:proofErr w:type="gramEnd"/>
-      <w:r>
-        <w:rPr>
-          <w:rFonts w:ascii="Segoe UI" w:eastAsia="Times New Roman" w:hAnsi="Segoe UI" w:cs="Segoe UI"/>
-          <w:sz w:val="20"/>
-          <w:szCs w:val="20"/>
-        </w:rPr>
-        <w:t>: dumpzilla-b3075d1960874ce82ea76a5be9f58602afb61c39/dumpzilla.py</w:t>
-      </w:r>
-    </w:p>
-    <w:p>
-      <w:pPr>
-        <w:spacing w:before="100" w:beforeAutospacing="1" w:after="100" w:afterAutospacing="1" w:line="240" w:lineRule="auto"/>
-        <w:jc w:val="both"/>
-        <w:rPr>
-          <w:rFonts w:ascii="Segoe UI" w:eastAsia="Times New Roman" w:hAnsi="Segoe UI" w:cs="Segoe UI"/>
-          <w:sz w:val="24"/>
-          <w:szCs w:val="24"/>
-        </w:rPr>
-      </w:pPr>
-      <w:r>
-        <w:rPr>
-          <w:rFonts w:ascii="Segoe UI" w:eastAsia="Times New Roman" w:hAnsi="Segoe UI" w:cs="Segoe UI"/>
-          <w:sz w:val="24"/>
-          <w:szCs w:val="24"/>
-        </w:rPr>
-        <w:t xml:space="preserve">After extracting </w:t>
-      </w:r>
-      <w:proofErr w:type="spellStart"/>
-      <w:r>
-        <w:rPr>
-          <w:rFonts w:ascii="Segoe UI" w:eastAsia="Times New Roman" w:hAnsi="Segoe UI" w:cs="Segoe UI"/>
-          <w:sz w:val="24"/>
-          <w:szCs w:val="24"/>
-        </w:rPr>
-        <w:t>dumpzilla</w:t>
-      </w:r>
-      <w:proofErr w:type="spellEnd"/>
       <w:r>
         <w:rPr>
           <w:rFonts w:ascii="Segoe UI" w:eastAsia="Times New Roman" w:hAnsi="Segoe UI" w:cs="Segoe UI"/>
@@ -3939,7 +3899,7 @@
         </w:rPr>
         <w:t xml:space="preserve">, change into the newly created "dumpzilla-b3075d1960874ce82ea76a5be9f58602afb61c39/" directory using the </w:t>
       </w:r>
-      <w:hyperlink r:id="rId18" w:history="1">
+      <w:hyperlink r:id="rId17" w:history="1">
         <w:r>
           <w:rPr>
             <w:rFonts w:ascii="Segoe UI" w:eastAsia="Times New Roman" w:hAnsi="Segoe UI" w:cs="Segoe UI"/>
@@ -4071,7 +4031,7 @@
         </w:rPr>
         <w:t xml:space="preserve">Then, use the </w:t>
       </w:r>
-      <w:hyperlink r:id="rId19" w:history="1">
+      <w:hyperlink r:id="rId18" w:history="1">
         <w:proofErr w:type="spellStart"/>
         <w:r>
           <w:rPr>
@@ -4247,7 +4207,7 @@
         </w:rPr>
         <w:t xml:space="preserve"> all setup, start a </w:t>
       </w:r>
-      <w:hyperlink r:id="rId20" w:history="1">
+      <w:hyperlink r:id="rId19" w:history="1">
         <w:proofErr w:type="spellStart"/>
         <w:r>
           <w:rPr>
@@ -4481,7 +4441,7 @@
         </w:rPr>
         <w:t xml:space="preserve"> proceeding the </w:t>
       </w:r>
-      <w:hyperlink r:id="rId21" w:history="1">
+      <w:hyperlink r:id="rId20" w:history="1">
         <w:r>
           <w:rPr>
             <w:rFonts w:ascii="Segoe UI" w:eastAsia="Times New Roman" w:hAnsi="Segoe UI" w:cs="Segoe UI"/>
@@ -4761,10 +4721,9 @@
           <w:sz w:val="24"/>
           <w:szCs w:val="24"/>
         </w:rPr>
-        <w:lastRenderedPageBreak/>
         <w:t xml:space="preserve">Some readers may be aware of Firefox's ability to </w:t>
       </w:r>
-      <w:hyperlink r:id="rId22" w:anchor="Accessing_the_Profile_Manager" w:tgtFrame="_blank" w:history="1">
+      <w:hyperlink r:id="rId21" w:anchor="Accessing_the_Profile_Manager" w:tgtFrame="_blank" w:history="1">
         <w:r>
           <w:rPr>
             <w:rFonts w:ascii="Segoe UI" w:eastAsia="Times New Roman" w:hAnsi="Segoe UI" w:cs="Segoe UI"/>
@@ -4801,6 +4760,7 @@
           <w:sz w:val="24"/>
           <w:szCs w:val="24"/>
         </w:rPr>
+        <w:lastRenderedPageBreak/>
         <w:t xml:space="preserve">Generally, most Firefox users will have one "default" profile. On </w:t>
       </w:r>
       <w:proofErr w:type="spellStart"/>
@@ -4914,7 +4874,7 @@
         </w:rPr>
         <w:t xml:space="preserve">For example, if Bob's MacBook is </w:t>
       </w:r>
-      <w:hyperlink r:id="rId23" w:history="1">
+      <w:hyperlink r:id="rId22" w:history="1">
         <w:r>
           <w:rPr>
             <w:rFonts w:ascii="Segoe UI" w:eastAsia="Times New Roman" w:hAnsi="Segoe UI" w:cs="Segoe UI"/>
@@ -4959,7 +4919,7 @@
         </w:rPr>
         <w:t xml:space="preserve">Don't Miss: </w:t>
       </w:r>
-      <w:hyperlink r:id="rId24" w:history="1">
+      <w:hyperlink r:id="rId23" w:history="1">
         <w:r>
           <w:rPr>
             <w:rFonts w:ascii="Segoe UI" w:eastAsia="Times New Roman" w:hAnsi="Segoe UI" w:cs="Segoe UI"/>
@@ -5018,7 +4978,7 @@
         </w:rPr>
         <w:t xml:space="preserve">On the other hand, if the target MacBook was </w:t>
       </w:r>
-      <w:hyperlink r:id="rId25" w:history="1">
+      <w:hyperlink r:id="rId24" w:history="1">
         <w:r>
           <w:rPr>
             <w:rFonts w:ascii="Segoe UI" w:eastAsia="Times New Roman" w:hAnsi="Segoe UI" w:cs="Segoe UI"/>
@@ -5069,7 +5029,7 @@
         </w:rPr>
         <w:t xml:space="preserve">Proceeding with the intent to only dump the Firefox profile for one individual account, </w:t>
       </w:r>
-      <w:hyperlink r:id="rId26" w:history="1">
+      <w:hyperlink r:id="rId25" w:history="1">
         <w:r>
           <w:rPr>
             <w:rFonts w:ascii="Segoe UI" w:eastAsia="Times New Roman" w:hAnsi="Segoe UI" w:cs="Segoe UI"/>
@@ -5506,16 +5466,7 @@
           <w:sz w:val="24"/>
           <w:szCs w:val="24"/>
         </w:rPr>
-        <w:t xml:space="preserve"> a Firefox profile with only 12 hours of data stored in it. I imagine a Firefox profile with months of browser history, months of browser cookies and hundreds of bookmarks could take a significate amount of time. Be patient here. If any of the data in the directories is corrupted </w:t>
-      </w:r>
-      <w:r>
-        <w:rPr>
-          <w:rFonts w:ascii="Segoe UI" w:eastAsia="Times New Roman" w:hAnsi="Segoe UI" w:cs="Segoe UI"/>
-          <w:sz w:val="24"/>
-          <w:szCs w:val="24"/>
-        </w:rPr>
-        <w:lastRenderedPageBreak/>
-        <w:t xml:space="preserve">while being </w:t>
+        <w:t xml:space="preserve"> a Firefox profile with only 12 hours of data stored in it. I imagine a Firefox profile with months of browser history, months of browser cookies and hundreds of bookmarks could take a significate amount of time. Be patient here. If any of the data in the directories is corrupted while being </w:t>
       </w:r>
       <w:proofErr w:type="spellStart"/>
       <w:r>
@@ -5596,6 +5547,7 @@
           <w:sz w:val="24"/>
           <w:szCs w:val="24"/>
         </w:rPr>
+        <w:lastRenderedPageBreak/>
         <w:t xml:space="preserve">Back on the Kali machine, there will be a new Profiles/ directory. In it, there will be at least one directory following the naming scheme </w:t>
       </w:r>
       <w:proofErr w:type="spellStart"/>
@@ -6992,6 +6944,7 @@
           <w:sz w:val="20"/>
           <w:szCs w:val="20"/>
         </w:rPr>
+        <w:lastRenderedPageBreak/>
         <w:t>Password: Jordan626</w:t>
       </w:r>
     </w:p>
@@ -7305,7 +7258,7 @@
         </w:rPr>
         <w:t xml:space="preserve">Use </w:t>
       </w:r>
-      <w:hyperlink r:id="rId27" w:tgtFrame="_blank" w:history="1">
+      <w:hyperlink r:id="rId26" w:tgtFrame="_blank" w:history="1">
         <w:r>
           <w:rPr>
             <w:rFonts w:ascii="Segoe UI" w:eastAsia="Times New Roman" w:hAnsi="Segoe UI" w:cs="Segoe UI"/>
@@ -7370,7 +7323,7 @@
         </w:rPr>
         <w:t xml:space="preserve">Use a </w:t>
       </w:r>
-      <w:hyperlink r:id="rId28" w:tgtFrame="_blank" w:history="1">
+      <w:hyperlink r:id="rId27" w:tgtFrame="_blank" w:history="1">
         <w:r>
           <w:rPr>
             <w:rFonts w:ascii="Segoe UI" w:eastAsia="Times New Roman" w:hAnsi="Segoe UI" w:cs="Segoe UI"/>
@@ -7402,7 +7355,7 @@
         </w:rPr>
         <w:t xml:space="preserve"> If saving passwords in Firefox is a convenience you're not willing to give up, use a </w:t>
       </w:r>
-      <w:hyperlink r:id="rId29" w:history="1">
+      <w:hyperlink r:id="rId28" w:history="1">
         <w:r>
           <w:rPr>
             <w:rFonts w:ascii="Segoe UI" w:eastAsia="Times New Roman" w:hAnsi="Segoe UI" w:cs="Segoe UI"/>
@@ -7473,8 +7426,6 @@
         </w:rPr>
         <w:t xml:space="preserve"> and perform brute force attacks against the password manager's database but with a strong and unique password, </w:t>
       </w:r>
-      <w:bookmarkStart w:id="0" w:name="_GoBack"/>
-      <w:bookmarkEnd w:id="0"/>
       <w:r>
         <w:rPr>
           <w:rFonts w:ascii="Segoe UI" w:eastAsia="Times New Roman" w:hAnsi="Segoe UI" w:cs="Segoe UI"/>
